--- a/reports/D01/Docs/Progress_report.docx
+++ b/reports/D01/Docs/Progress_report.docx
@@ -1,6 +1,6 @@
 
 <file path=word/document.xml><?xml version="1.0" encoding="utf-8"?>
-<w:document xmlns:wpc="http://schemas.microsoft.com/office/word/2010/wordprocessingCanvas" xmlns:cx="http://schemas.microsoft.com/office/drawing/2014/chartex" xmlns:cx1="http://schemas.microsoft.com/office/drawing/2015/9/8/chartex" xmlns:cx2="http://schemas.microsoft.com/office/drawing/2015/10/21/chartex" xmlns:cx3="http://schemas.microsoft.com/office/drawing/2016/5/9/chartex" xmlns:cx4="http://schemas.microsoft.com/office/drawing/2016/5/10/chartex" xmlns:cx5="http://schemas.microsoft.com/office/drawing/2016/5/11/chartex" xmlns:cx6="http://schemas.microsoft.com/office/drawing/2016/5/12/chartex" xmlns:cx7="http://schemas.microsoft.com/office/drawing/2016/5/13/chartex" xmlns:cx8="http://schemas.microsoft.com/office/drawing/2016/5/14/chartex" xmlns:mc="http://schemas.openxmlformats.org/markup-compatibility/2006" xmlns:aink="http://schemas.microsoft.com/office/drawing/2016/ink" xmlns:am3d="http://schemas.microsoft.com/office/drawing/2017/model3d" xmlns:o="urn:schemas-microsoft-com:office:office" xmlns:r="http://schemas.openxmlformats.org/officeDocument/2006/relationships" xmlns:m="http://schemas.openxmlformats.org/officeDocument/2006/math" xmlns:v="urn:schemas-microsoft-com:vml" xmlns:wp14="http://schemas.microsoft.com/office/word/2010/wordprocessingDrawing" xmlns:wp="http://schemas.openxmlformats.org/drawingml/2006/wordprocessingDrawing" xmlns:w10="urn:schemas-microsoft-com:office:word" xmlns:w="http://schemas.openxmlformats.org/wordprocessingml/2006/main" xmlns:w14="http://schemas.microsoft.com/office/word/2010/wordml" xmlns:w15="http://schemas.microsoft.com/office/word/2012/wordml" xmlns:w16cex="http://schemas.microsoft.com/office/word/2018/wordml/cex" xmlns:w16cid="http://schemas.microsoft.com/office/word/2016/wordml/cid" xmlns:w16="http://schemas.microsoft.com/office/word/2018/wordml" xmlns:w16sdtdh="http://schemas.microsoft.com/office/word/2020/wordml/sdtdatahash" xmlns:w16se="http://schemas.microsoft.com/office/word/2015/wordml/symex" xmlns:wpg="http://schemas.microsoft.com/office/word/2010/wordprocessingGroup" xmlns:wpi="http://schemas.microsoft.com/office/word/2010/wordprocessingInk" xmlns:wne="http://schemas.microsoft.com/office/word/2006/wordml" xmlns:wps="http://schemas.microsoft.com/office/word/2010/wordprocessingShape" mc:Ignorable="w14 w15 w16se w16cid w16 w16cex w16sdtdh wp14">
+<w:document xmlns:wpc="http://schemas.microsoft.com/office/word/2010/wordprocessingCanvas" xmlns:cx="http://schemas.microsoft.com/office/drawing/2014/chartex" xmlns:cx1="http://schemas.microsoft.com/office/drawing/2015/9/8/chartex" xmlns:cx2="http://schemas.microsoft.com/office/drawing/2015/10/21/chartex" xmlns:cx3="http://schemas.microsoft.com/office/drawing/2016/5/9/chartex" xmlns:cx4="http://schemas.microsoft.com/office/drawing/2016/5/10/chartex" xmlns:cx5="http://schemas.microsoft.com/office/drawing/2016/5/11/chartex" xmlns:cx6="http://schemas.microsoft.com/office/drawing/2016/5/12/chartex" xmlns:cx7="http://schemas.microsoft.com/office/drawing/2016/5/13/chartex" xmlns:cx8="http://schemas.microsoft.com/office/drawing/2016/5/14/chartex" xmlns:mc="http://schemas.openxmlformats.org/markup-compatibility/2006" xmlns:aink="http://schemas.microsoft.com/office/drawing/2016/ink" xmlns:am3d="http://schemas.microsoft.com/office/drawing/2017/model3d" xmlns:o="urn:schemas-microsoft-com:office:office" xmlns:oel="http://schemas.microsoft.com/office/2019/extlst" xmlns:r="http://schemas.openxmlformats.org/officeDocument/2006/relationships" xmlns:m="http://schemas.openxmlformats.org/officeDocument/2006/math" xmlns:v="urn:schemas-microsoft-com:vml" xmlns:wp14="http://schemas.microsoft.com/office/word/2010/wordprocessingDrawing" xmlns:wp="http://schemas.openxmlformats.org/drawingml/2006/wordprocessingDrawing" xmlns:w10="urn:schemas-microsoft-com:office:word" xmlns:w="http://schemas.openxmlformats.org/wordprocessingml/2006/main" xmlns:w14="http://schemas.microsoft.com/office/word/2010/wordml" xmlns:w15="http://schemas.microsoft.com/office/word/2012/wordml" xmlns:w16cex="http://schemas.microsoft.com/office/word/2018/wordml/cex" xmlns:w16cid="http://schemas.microsoft.com/office/word/2016/wordml/cid" xmlns:w16="http://schemas.microsoft.com/office/word/2018/wordml" xmlns:w16sdtdh="http://schemas.microsoft.com/office/word/2020/wordml/sdtdatahash" xmlns:w16se="http://schemas.microsoft.com/office/word/2015/wordml/symex" xmlns:wpg="http://schemas.microsoft.com/office/word/2010/wordprocessingGroup" xmlns:wpi="http://schemas.microsoft.com/office/word/2010/wordprocessingInk" xmlns:wne="http://schemas.microsoft.com/office/word/2006/wordml" xmlns:wps="http://schemas.microsoft.com/office/word/2010/wordprocessingShape" mc:Ignorable="w14 w15 w16se w16cid w16 w16cex w16sdtdh wp14">
   <w:body>
     <w:sdt>
       <w:sdtPr>
@@ -681,15 +681,7 @@
                                   <w:jc w:val="center"/>
                                 </w:pPr>
                                 <w:r>
-                                  <w:t xml:space="preserve">Mario Pérez </w:t>
-                                </w:r>
-                                <w:proofErr w:type="gramStart"/>
-                                <w:r>
-                                  <w:t>Coronel</w:t>
-                                </w:r>
-                                <w:proofErr w:type="gramEnd"/>
-                                <w:r>
-                                  <w:t xml:space="preserve"> (</w:t>
+                                  <w:t>Mario Pérez Coronel (</w:t>
                                 </w:r>
                                 <w:hyperlink r:id="rId9" w:history="1">
                                   <w:r>
@@ -753,7 +745,7 @@
                                     <w:rPr>
                                       <w:rStyle w:val="Hipervnculo"/>
                                     </w:rPr>
-                                    <w:t>marpercor8@alum.us.es</w:t>
+                                    <w:t>marrodgar62@alum.us.es</w:t>
                                   </w:r>
                                 </w:hyperlink>
                                 <w:r>
@@ -870,15 +862,7 @@
                             <w:jc w:val="center"/>
                           </w:pPr>
                           <w:r>
-                            <w:t xml:space="preserve">Mario Pérez </w:t>
-                          </w:r>
-                          <w:proofErr w:type="gramStart"/>
-                          <w:r>
-                            <w:t>Coronel</w:t>
-                          </w:r>
-                          <w:proofErr w:type="gramEnd"/>
-                          <w:r>
-                            <w:t xml:space="preserve"> (</w:t>
+                            <w:t>Mario Pérez Coronel (</w:t>
                           </w:r>
                           <w:hyperlink r:id="rId17" w:history="1">
                             <w:r>
@@ -942,7 +926,7 @@
                               <w:rPr>
                                 <w:rStyle w:val="Hipervnculo"/>
                               </w:rPr>
-                              <w:t>marpercor8@alum.us.es</w:t>
+                              <w:t>marrodgar62@alum.us.es</w:t>
                             </w:r>
                           </w:hyperlink>
                           <w:r>
@@ -2263,13 +2247,8 @@
             <w:pPr>
               <w:jc w:val="center"/>
             </w:pPr>
-            <w:proofErr w:type="spellStart"/>
-            <w:r>
-              <w:t>Num</w:t>
-            </w:r>
-            <w:proofErr w:type="spellEnd"/>
-            <w:r>
-              <w:t>. Revisión</w:t>
+            <w:r>
+              <w:t>Num. Revisión</w:t>
             </w:r>
           </w:p>
         </w:tc>
@@ -2688,15 +2667,7 @@
     </w:p>
     <w:p>
       <w:r>
-        <w:t xml:space="preserve">En caso contrario, un integrante con mal rendimiento será el que tenga una puntuación pobre sobre los 5 puntos totales. Como penalización, será el que menos preferencias tenga para elegir ciertas tareas asignadas por el </w:t>
-      </w:r>
-      <w:proofErr w:type="gramStart"/>
-      <w:r>
-        <w:t>manager</w:t>
-      </w:r>
-      <w:proofErr w:type="gramEnd"/>
-      <w:r>
-        <w:t>.</w:t>
+        <w:t>En caso contrario, un integrante con mal rendimiento será el que tenga una puntuación pobre sobre los 5 puntos totales. Como penalización, será el que menos preferencias tenga para elegir ciertas tareas asignadas por el manager.</w:t>
       </w:r>
     </w:p>
     <w:p>
@@ -2808,13 +2779,8 @@
           <w:numId w:val="6"/>
         </w:numPr>
       </w:pPr>
-      <w:proofErr w:type="gramStart"/>
-      <w:r>
-        <w:t>Total</w:t>
-      </w:r>
-      <w:proofErr w:type="gramEnd"/>
-      <w:r>
-        <w:t xml:space="preserve"> de tareas hechas:</w:t>
+      <w:r>
+        <w:t>Total de tareas hechas:</w:t>
       </w:r>
       <w:r>
         <w:t xml:space="preserve"> 13</w:t>
@@ -2828,13 +2794,8 @@
           <w:numId w:val="6"/>
         </w:numPr>
       </w:pPr>
-      <w:proofErr w:type="gramStart"/>
-      <w:r>
-        <w:t>Total</w:t>
-      </w:r>
-      <w:proofErr w:type="gramEnd"/>
-      <w:r>
-        <w:t xml:space="preserve"> de tiempo consumido:</w:t>
+      <w:r>
+        <w:t>Total de tiempo consumido:</w:t>
       </w:r>
       <w:r>
         <w:t xml:space="preserve"> </w:t>
@@ -2906,15 +2867,7 @@
         </w:numPr>
       </w:pPr>
       <w:r>
-        <w:t xml:space="preserve">Mario Pérez </w:t>
-      </w:r>
-      <w:proofErr w:type="gramStart"/>
-      <w:r>
-        <w:t>Coronel</w:t>
-      </w:r>
-      <w:proofErr w:type="gramEnd"/>
-      <w:r>
-        <w:t>:</w:t>
+        <w:t>Mario Pérez Coronel:</w:t>
       </w:r>
     </w:p>
     <w:p>
@@ -3000,13 +2953,8 @@
           <w:numId w:val="6"/>
         </w:numPr>
       </w:pPr>
-      <w:proofErr w:type="gramStart"/>
-      <w:r>
-        <w:t>Total</w:t>
-      </w:r>
-      <w:proofErr w:type="gramEnd"/>
-      <w:r>
-        <w:t xml:space="preserve"> de tareas hechas:</w:t>
+      <w:r>
+        <w:t>Total de tareas hechas:</w:t>
       </w:r>
       <w:r>
         <w:t xml:space="preserve"> </w:t>
@@ -3023,13 +2971,8 @@
           <w:numId w:val="6"/>
         </w:numPr>
       </w:pPr>
-      <w:proofErr w:type="gramStart"/>
-      <w:r>
-        <w:t>Total</w:t>
-      </w:r>
-      <w:proofErr w:type="gramEnd"/>
-      <w:r>
-        <w:t xml:space="preserve"> de tiempo consumido:</w:t>
+      <w:r>
+        <w:t>Total de tiempo consumido:</w:t>
       </w:r>
     </w:p>
     <w:p>
@@ -3187,13 +3130,8 @@
           <w:numId w:val="6"/>
         </w:numPr>
       </w:pPr>
-      <w:proofErr w:type="gramStart"/>
-      <w:r>
-        <w:t>Total</w:t>
-      </w:r>
-      <w:proofErr w:type="gramEnd"/>
-      <w:r>
-        <w:t xml:space="preserve"> de tareas hechas:</w:t>
+      <w:r>
+        <w:t>Total de tareas hechas:</w:t>
       </w:r>
       <w:r>
         <w:t xml:space="preserve"> </w:t>
@@ -3210,13 +3148,8 @@
           <w:numId w:val="6"/>
         </w:numPr>
       </w:pPr>
-      <w:proofErr w:type="gramStart"/>
-      <w:r>
-        <w:t>Total</w:t>
-      </w:r>
-      <w:proofErr w:type="gramEnd"/>
-      <w:r>
-        <w:t xml:space="preserve"> de tiempo consumido:</w:t>
+      <w:r>
+        <w:t>Total de tiempo consumido:</w:t>
       </w:r>
       <w:r>
         <w:t xml:space="preserve"> </w:t>
@@ -3267,23 +3200,181 @@
         </w:numPr>
       </w:pPr>
       <w:r>
-        <w:t xml:space="preserve">Comentarios: realizar una tarea con la versión antigua del proyecto </w:t>
-      </w:r>
-      <w:proofErr w:type="spellStart"/>
-      <w:r>
-        <w:t>hello</w:t>
-      </w:r>
-      <w:proofErr w:type="spellEnd"/>
+        <w:t>Comentarios: realizar una tarea con la versión antigua del proyecto hello world.</w:t>
+      </w:r>
+    </w:p>
+    <w:p>
+      <w:pPr>
+        <w:pStyle w:val="Prrafodelista"/>
+        <w:ind w:left="1440"/>
+      </w:pPr>
+    </w:p>
+    <w:p>
+      <w:pPr>
+        <w:pStyle w:val="Prrafodelista"/>
+        <w:numPr>
+          <w:ilvl w:val="0"/>
+          <w:numId w:val="6"/>
+        </w:numPr>
+      </w:pPr>
+      <w:r>
+        <w:t>Ramón Rodríguez Bejarano:</w:t>
+      </w:r>
+    </w:p>
+    <w:p>
+      <w:pPr>
+        <w:pStyle w:val="Prrafodelista"/>
+        <w:numPr>
+          <w:ilvl w:val="1"/>
+          <w:numId w:val="6"/>
+        </w:numPr>
+      </w:pPr>
+      <w:r>
+        <w:t>Realizadas todas las tareas asignadas:</w:t>
+      </w:r>
+      <w:r>
+        <w:t xml:space="preserve"> 1</w:t>
+      </w:r>
+    </w:p>
+    <w:p>
+      <w:pPr>
+        <w:pStyle w:val="Prrafodelista"/>
+        <w:numPr>
+          <w:ilvl w:val="1"/>
+          <w:numId w:val="6"/>
+        </w:numPr>
+      </w:pPr>
+      <w:r>
+        <w:t>Realiza todas las tareas correctamente:</w:t>
+      </w:r>
+      <w:r>
+        <w:t xml:space="preserve"> 1</w:t>
+      </w:r>
+    </w:p>
+    <w:p>
+      <w:pPr>
+        <w:pStyle w:val="Prrafodelista"/>
+        <w:numPr>
+          <w:ilvl w:val="1"/>
+          <w:numId w:val="6"/>
+        </w:numPr>
+      </w:pPr>
+      <w:r>
+        <w:t>Realiza todas las tareas en el tiempo estimado:</w:t>
+      </w:r>
+      <w:r>
+        <w:t xml:space="preserve"> 1</w:t>
+      </w:r>
+    </w:p>
+    <w:p>
+      <w:pPr>
+        <w:pStyle w:val="Prrafodelista"/>
+        <w:numPr>
+          <w:ilvl w:val="1"/>
+          <w:numId w:val="6"/>
+        </w:numPr>
+      </w:pPr>
+      <w:r>
+        <w:t>Buena comunicación con el grupo:</w:t>
+      </w:r>
+      <w:r>
+        <w:t xml:space="preserve"> 1</w:t>
+      </w:r>
+    </w:p>
+    <w:p>
+      <w:pPr>
+        <w:pStyle w:val="Prrafodelista"/>
+        <w:numPr>
+          <w:ilvl w:val="1"/>
+          <w:numId w:val="6"/>
+        </w:numPr>
+      </w:pPr>
+      <w:r>
+        <w:t>Sigue las metodologías explicadas en clase:</w:t>
+      </w:r>
       <w:r>
         <w:t xml:space="preserve"> </w:t>
       </w:r>
-      <w:proofErr w:type="spellStart"/>
-      <w:r>
-        <w:t>world</w:t>
-      </w:r>
-      <w:proofErr w:type="spellEnd"/>
-      <w:r>
-        <w:t>.</w:t>
+      <w:r>
+        <w:t>0.75</w:t>
+      </w:r>
+    </w:p>
+    <w:p>
+      <w:pPr>
+        <w:pStyle w:val="Prrafodelista"/>
+        <w:numPr>
+          <w:ilvl w:val="1"/>
+          <w:numId w:val="6"/>
+        </w:numPr>
+      </w:pPr>
+      <w:r>
+        <w:t>Total de tareas hechas:</w:t>
+      </w:r>
+      <w:r>
+        <w:t xml:space="preserve"> 8</w:t>
+      </w:r>
+    </w:p>
+    <w:p>
+      <w:pPr>
+        <w:pStyle w:val="Prrafodelista"/>
+        <w:numPr>
+          <w:ilvl w:val="1"/>
+          <w:numId w:val="6"/>
+        </w:numPr>
+      </w:pPr>
+      <w:r>
+        <w:t>Total de tiempo consumido:</w:t>
+      </w:r>
+      <w:r>
+        <w:t xml:space="preserve"> </w:t>
+      </w:r>
+      <w:r>
+        <w:t>164</w:t>
+      </w:r>
+    </w:p>
+    <w:p>
+      <w:pPr>
+        <w:pStyle w:val="Prrafodelista"/>
+        <w:numPr>
+          <w:ilvl w:val="1"/>
+          <w:numId w:val="6"/>
+        </w:numPr>
+      </w:pPr>
+      <w:r>
+        <w:t>Complejidad total de las tareas:</w:t>
+      </w:r>
+      <w:r>
+        <w:t xml:space="preserve"> (No necesario, no hay desempate)</w:t>
+      </w:r>
+    </w:p>
+    <w:p>
+      <w:pPr>
+        <w:pStyle w:val="Prrafodelista"/>
+        <w:numPr>
+          <w:ilvl w:val="1"/>
+          <w:numId w:val="6"/>
+        </w:numPr>
+      </w:pPr>
+      <w:r>
+        <w:t>Puntuación total:</w:t>
+      </w:r>
+      <w:r>
+        <w:t xml:space="preserve"> 5</w:t>
+      </w:r>
+      <w:r>
+        <w:t xml:space="preserve"> (Desempate: sexto puesto)</w:t>
+      </w:r>
+    </w:p>
+    <w:p>
+      <w:pPr>
+        <w:pStyle w:val="Prrafodelista"/>
+        <w:numPr>
+          <w:ilvl w:val="1"/>
+          <w:numId w:val="6"/>
+        </w:numPr>
+      </w:pPr>
+      <w:r>
+        <w:t>Comentarios: no usar clockify en dos de sus tareas.</w:t>
       </w:r>
     </w:p>
     <w:p>
@@ -3301,7 +3392,7 @@
         </w:numPr>
       </w:pPr>
       <w:r>
-        <w:t>Ramón Rodríguez Bejarano:</w:t>
+        <w:t>Mario Rodríguez García:</w:t>
       </w:r>
     </w:p>
     <w:p>
@@ -3376,399 +3467,192 @@
         <w:t>Sigue las metodologías explicadas en clase:</w:t>
       </w:r>
       <w:r>
+        <w:t xml:space="preserve"> 1</w:t>
+      </w:r>
+    </w:p>
+    <w:p>
+      <w:pPr>
+        <w:pStyle w:val="Prrafodelista"/>
+        <w:numPr>
+          <w:ilvl w:val="1"/>
+          <w:numId w:val="6"/>
+        </w:numPr>
+      </w:pPr>
+      <w:r>
+        <w:t>Total de tareas hechas:</w:t>
+      </w:r>
+      <w:r>
+        <w:t xml:space="preserve"> 8</w:t>
+      </w:r>
+    </w:p>
+    <w:p>
+      <w:pPr>
+        <w:pStyle w:val="Prrafodelista"/>
+        <w:numPr>
+          <w:ilvl w:val="1"/>
+          <w:numId w:val="6"/>
+        </w:numPr>
+      </w:pPr>
+      <w:r>
+        <w:t>Total de tiempo consumido:</w:t>
+      </w:r>
+      <w:r>
+        <w:t xml:space="preserve"> 142</w:t>
+      </w:r>
+    </w:p>
+    <w:p>
+      <w:pPr>
+        <w:pStyle w:val="Prrafodelista"/>
+        <w:numPr>
+          <w:ilvl w:val="1"/>
+          <w:numId w:val="6"/>
+        </w:numPr>
+      </w:pPr>
+      <w:r>
+        <w:t>Complejidad total de las tareas:</w:t>
+      </w:r>
+      <w:r>
+        <w:t xml:space="preserve"> (No necesario, no hay desempate)</w:t>
+      </w:r>
+    </w:p>
+    <w:p>
+      <w:pPr>
+        <w:pStyle w:val="Prrafodelista"/>
+        <w:numPr>
+          <w:ilvl w:val="1"/>
+          <w:numId w:val="6"/>
+        </w:numPr>
+      </w:pPr>
+      <w:r>
+        <w:t>Puntuación total:</w:t>
+      </w:r>
+      <w:r>
+        <w:t xml:space="preserve"> 5</w:t>
+      </w:r>
+      <w:r>
+        <w:t xml:space="preserve"> (Desempate: cuarto puesto)</w:t>
+      </w:r>
+    </w:p>
+    <w:p>
+      <w:pPr>
+        <w:pStyle w:val="Prrafodelista"/>
+        <w:numPr>
+          <w:ilvl w:val="1"/>
+          <w:numId w:val="6"/>
+        </w:numPr>
+      </w:pPr>
+      <w:r>
+        <w:t>Comentarios: -</w:t>
+      </w:r>
+    </w:p>
+    <w:p>
+      <w:pPr>
+        <w:pStyle w:val="Prrafodelista"/>
+        <w:ind w:left="1440"/>
+      </w:pPr>
+    </w:p>
+    <w:p>
+      <w:pPr>
+        <w:pStyle w:val="Prrafodelista"/>
+        <w:numPr>
+          <w:ilvl w:val="0"/>
+          <w:numId w:val="6"/>
+        </w:numPr>
+      </w:pPr>
+      <w:r>
+        <w:t>Juan Carlos Gómez Rodríguez:</w:t>
+      </w:r>
+    </w:p>
+    <w:p>
+      <w:pPr>
+        <w:pStyle w:val="Prrafodelista"/>
+        <w:numPr>
+          <w:ilvl w:val="1"/>
+          <w:numId w:val="6"/>
+        </w:numPr>
+      </w:pPr>
+      <w:r>
+        <w:t>Realizadas todas las tareas asignadas:</w:t>
+      </w:r>
+      <w:r>
+        <w:t xml:space="preserve"> 1</w:t>
+      </w:r>
+    </w:p>
+    <w:p>
+      <w:pPr>
+        <w:pStyle w:val="Prrafodelista"/>
+        <w:numPr>
+          <w:ilvl w:val="1"/>
+          <w:numId w:val="6"/>
+        </w:numPr>
+      </w:pPr>
+      <w:r>
+        <w:t>Realiza todas las tareas correctamente:</w:t>
+      </w:r>
+      <w:r>
+        <w:t xml:space="preserve"> 1</w:t>
+      </w:r>
+    </w:p>
+    <w:p>
+      <w:pPr>
+        <w:pStyle w:val="Prrafodelista"/>
+        <w:numPr>
+          <w:ilvl w:val="1"/>
+          <w:numId w:val="6"/>
+        </w:numPr>
+      </w:pPr>
+      <w:r>
+        <w:t>Realiza todas las tareas en el tiempo estimado:</w:t>
+      </w:r>
+      <w:r>
+        <w:t xml:space="preserve"> 1</w:t>
+      </w:r>
+    </w:p>
+    <w:p>
+      <w:pPr>
+        <w:pStyle w:val="Prrafodelista"/>
+        <w:numPr>
+          <w:ilvl w:val="1"/>
+          <w:numId w:val="6"/>
+        </w:numPr>
+      </w:pPr>
+      <w:r>
+        <w:t>Buena comunicación con el grupo:</w:t>
+      </w:r>
+      <w:r>
+        <w:t xml:space="preserve"> 1</w:t>
+      </w:r>
+    </w:p>
+    <w:p>
+      <w:pPr>
+        <w:pStyle w:val="Prrafodelista"/>
+        <w:numPr>
+          <w:ilvl w:val="1"/>
+          <w:numId w:val="6"/>
+        </w:numPr>
+      </w:pPr>
+      <w:r>
+        <w:t>Sigue las metodologías explicadas en clase:</w:t>
+      </w:r>
+      <w:r>
+        <w:t xml:space="preserve"> 1</w:t>
+      </w:r>
+    </w:p>
+    <w:p>
+      <w:pPr>
+        <w:pStyle w:val="Prrafodelista"/>
+        <w:numPr>
+          <w:ilvl w:val="1"/>
+          <w:numId w:val="6"/>
+        </w:numPr>
+      </w:pPr>
+      <w:r>
+        <w:t>Total de tareas hechas:</w:t>
+      </w:r>
+      <w:r>
         <w:t xml:space="preserve"> </w:t>
       </w:r>
       <w:r>
-        <w:t>0.75</w:t>
-      </w:r>
-    </w:p>
-    <w:p>
-      <w:pPr>
-        <w:pStyle w:val="Prrafodelista"/>
-        <w:numPr>
-          <w:ilvl w:val="1"/>
-          <w:numId w:val="6"/>
-        </w:numPr>
-      </w:pPr>
-      <w:proofErr w:type="gramStart"/>
-      <w:r>
-        <w:t>Total</w:t>
-      </w:r>
-      <w:proofErr w:type="gramEnd"/>
-      <w:r>
-        <w:t xml:space="preserve"> de tareas hechas:</w:t>
-      </w:r>
-      <w:r>
-        <w:t xml:space="preserve"> 8</w:t>
-      </w:r>
-    </w:p>
-    <w:p>
-      <w:pPr>
-        <w:pStyle w:val="Prrafodelista"/>
-        <w:numPr>
-          <w:ilvl w:val="1"/>
-          <w:numId w:val="6"/>
-        </w:numPr>
-      </w:pPr>
-      <w:proofErr w:type="gramStart"/>
-      <w:r>
-        <w:t>Total</w:t>
-      </w:r>
-      <w:proofErr w:type="gramEnd"/>
-      <w:r>
-        <w:t xml:space="preserve"> de tiempo consumido:</w:t>
-      </w:r>
-      <w:r>
-        <w:t xml:space="preserve"> </w:t>
-      </w:r>
-      <w:r>
-        <w:t>164</w:t>
-      </w:r>
-    </w:p>
-    <w:p>
-      <w:pPr>
-        <w:pStyle w:val="Prrafodelista"/>
-        <w:numPr>
-          <w:ilvl w:val="1"/>
-          <w:numId w:val="6"/>
-        </w:numPr>
-      </w:pPr>
-      <w:r>
-        <w:t>Complejidad total de las tareas:</w:t>
-      </w:r>
-      <w:r>
-        <w:t xml:space="preserve"> (No necesario, no hay desempate)</w:t>
-      </w:r>
-    </w:p>
-    <w:p>
-      <w:pPr>
-        <w:pStyle w:val="Prrafodelista"/>
-        <w:numPr>
-          <w:ilvl w:val="1"/>
-          <w:numId w:val="6"/>
-        </w:numPr>
-      </w:pPr>
-      <w:r>
-        <w:t>Puntuación total:</w:t>
-      </w:r>
-      <w:r>
-        <w:t xml:space="preserve"> 5</w:t>
-      </w:r>
-      <w:r>
-        <w:t xml:space="preserve"> (Desempate: sexto puesto)</w:t>
-      </w:r>
-    </w:p>
-    <w:p>
-      <w:pPr>
-        <w:pStyle w:val="Prrafodelista"/>
-        <w:numPr>
-          <w:ilvl w:val="1"/>
-          <w:numId w:val="6"/>
-        </w:numPr>
-      </w:pPr>
-      <w:r>
-        <w:t xml:space="preserve">Comentarios: no usar </w:t>
-      </w:r>
-      <w:proofErr w:type="spellStart"/>
-      <w:r>
-        <w:t>clockify</w:t>
-      </w:r>
-      <w:proofErr w:type="spellEnd"/>
-      <w:r>
-        <w:t xml:space="preserve"> en dos de sus tareas.</w:t>
-      </w:r>
-    </w:p>
-    <w:p>
-      <w:pPr>
-        <w:pStyle w:val="Prrafodelista"/>
-        <w:ind w:left="1440"/>
-      </w:pPr>
-    </w:p>
-    <w:p>
-      <w:pPr>
-        <w:pStyle w:val="Prrafodelista"/>
-        <w:numPr>
-          <w:ilvl w:val="0"/>
-          <w:numId w:val="6"/>
-        </w:numPr>
-      </w:pPr>
-      <w:r>
-        <w:t>Mario Rodríguez García:</w:t>
-      </w:r>
-    </w:p>
-    <w:p>
-      <w:pPr>
-        <w:pStyle w:val="Prrafodelista"/>
-        <w:numPr>
-          <w:ilvl w:val="1"/>
-          <w:numId w:val="6"/>
-        </w:numPr>
-      </w:pPr>
-      <w:r>
-        <w:t>Realizadas todas las tareas asignadas:</w:t>
-      </w:r>
-      <w:r>
-        <w:t xml:space="preserve"> 1</w:t>
-      </w:r>
-    </w:p>
-    <w:p>
-      <w:pPr>
-        <w:pStyle w:val="Prrafodelista"/>
-        <w:numPr>
-          <w:ilvl w:val="1"/>
-          <w:numId w:val="6"/>
-        </w:numPr>
-      </w:pPr>
-      <w:r>
-        <w:t>Realiza todas las tareas correctamente:</w:t>
-      </w:r>
-      <w:r>
-        <w:t xml:space="preserve"> 1</w:t>
-      </w:r>
-    </w:p>
-    <w:p>
-      <w:pPr>
-        <w:pStyle w:val="Prrafodelista"/>
-        <w:numPr>
-          <w:ilvl w:val="1"/>
-          <w:numId w:val="6"/>
-        </w:numPr>
-      </w:pPr>
-      <w:r>
-        <w:t>Realiza todas las tareas en el tiempo estimado:</w:t>
-      </w:r>
-      <w:r>
-        <w:t xml:space="preserve"> 1</w:t>
-      </w:r>
-    </w:p>
-    <w:p>
-      <w:pPr>
-        <w:pStyle w:val="Prrafodelista"/>
-        <w:numPr>
-          <w:ilvl w:val="1"/>
-          <w:numId w:val="6"/>
-        </w:numPr>
-      </w:pPr>
-      <w:r>
-        <w:t>Buena comunicación con el grupo:</w:t>
-      </w:r>
-      <w:r>
-        <w:t xml:space="preserve"> 1</w:t>
-      </w:r>
-    </w:p>
-    <w:p>
-      <w:pPr>
-        <w:pStyle w:val="Prrafodelista"/>
-        <w:numPr>
-          <w:ilvl w:val="1"/>
-          <w:numId w:val="6"/>
-        </w:numPr>
-      </w:pPr>
-      <w:r>
-        <w:t>Sigue las metodologías explicadas en clase:</w:t>
-      </w:r>
-      <w:r>
-        <w:t xml:space="preserve"> 1</w:t>
-      </w:r>
-    </w:p>
-    <w:p>
-      <w:pPr>
-        <w:pStyle w:val="Prrafodelista"/>
-        <w:numPr>
-          <w:ilvl w:val="1"/>
-          <w:numId w:val="6"/>
-        </w:numPr>
-      </w:pPr>
-      <w:proofErr w:type="gramStart"/>
-      <w:r>
-        <w:t>Total</w:t>
-      </w:r>
-      <w:proofErr w:type="gramEnd"/>
-      <w:r>
-        <w:t xml:space="preserve"> de tareas hechas:</w:t>
-      </w:r>
-      <w:r>
-        <w:t xml:space="preserve"> 8</w:t>
-      </w:r>
-    </w:p>
-    <w:p>
-      <w:pPr>
-        <w:pStyle w:val="Prrafodelista"/>
-        <w:numPr>
-          <w:ilvl w:val="1"/>
-          <w:numId w:val="6"/>
-        </w:numPr>
-      </w:pPr>
-      <w:proofErr w:type="gramStart"/>
-      <w:r>
-        <w:t>Total</w:t>
-      </w:r>
-      <w:proofErr w:type="gramEnd"/>
-      <w:r>
-        <w:t xml:space="preserve"> de tiempo consumido:</w:t>
-      </w:r>
-      <w:r>
-        <w:t xml:space="preserve"> 142</w:t>
-      </w:r>
-    </w:p>
-    <w:p>
-      <w:pPr>
-        <w:pStyle w:val="Prrafodelista"/>
-        <w:numPr>
-          <w:ilvl w:val="1"/>
-          <w:numId w:val="6"/>
-        </w:numPr>
-      </w:pPr>
-      <w:r>
-        <w:t>Complejidad total de las tareas:</w:t>
-      </w:r>
-      <w:r>
-        <w:t xml:space="preserve"> (No necesario, no hay desempate)</w:t>
-      </w:r>
-    </w:p>
-    <w:p>
-      <w:pPr>
-        <w:pStyle w:val="Prrafodelista"/>
-        <w:numPr>
-          <w:ilvl w:val="1"/>
-          <w:numId w:val="6"/>
-        </w:numPr>
-      </w:pPr>
-      <w:r>
-        <w:t>Puntuación total:</w:t>
-      </w:r>
-      <w:r>
-        <w:t xml:space="preserve"> 5</w:t>
-      </w:r>
-      <w:r>
-        <w:t xml:space="preserve"> (Desempate: cuarto puesto)</w:t>
-      </w:r>
-    </w:p>
-    <w:p>
-      <w:pPr>
-        <w:pStyle w:val="Prrafodelista"/>
-        <w:numPr>
-          <w:ilvl w:val="1"/>
-          <w:numId w:val="6"/>
-        </w:numPr>
-      </w:pPr>
-      <w:r>
-        <w:t>Comentarios: -</w:t>
-      </w:r>
-    </w:p>
-    <w:p>
-      <w:pPr>
-        <w:pStyle w:val="Prrafodelista"/>
-        <w:ind w:left="1440"/>
-      </w:pPr>
-    </w:p>
-    <w:p>
-      <w:pPr>
-        <w:pStyle w:val="Prrafodelista"/>
-        <w:numPr>
-          <w:ilvl w:val="0"/>
-          <w:numId w:val="6"/>
-        </w:numPr>
-      </w:pPr>
-      <w:r>
-        <w:t>Juan Carlos Gómez Rodríguez:</w:t>
-      </w:r>
-    </w:p>
-    <w:p>
-      <w:pPr>
-        <w:pStyle w:val="Prrafodelista"/>
-        <w:numPr>
-          <w:ilvl w:val="1"/>
-          <w:numId w:val="6"/>
-        </w:numPr>
-      </w:pPr>
-      <w:r>
-        <w:t>Realizadas todas las tareas asignadas:</w:t>
-      </w:r>
-      <w:r>
-        <w:t xml:space="preserve"> 1</w:t>
-      </w:r>
-    </w:p>
-    <w:p>
-      <w:pPr>
-        <w:pStyle w:val="Prrafodelista"/>
-        <w:numPr>
-          <w:ilvl w:val="1"/>
-          <w:numId w:val="6"/>
-        </w:numPr>
-      </w:pPr>
-      <w:r>
-        <w:t>Realiza todas las tareas correctamente:</w:t>
-      </w:r>
-      <w:r>
-        <w:t xml:space="preserve"> 1</w:t>
-      </w:r>
-    </w:p>
-    <w:p>
-      <w:pPr>
-        <w:pStyle w:val="Prrafodelista"/>
-        <w:numPr>
-          <w:ilvl w:val="1"/>
-          <w:numId w:val="6"/>
-        </w:numPr>
-      </w:pPr>
-      <w:r>
-        <w:t>Realiza todas las tareas en el tiempo estimado:</w:t>
-      </w:r>
-      <w:r>
-        <w:t xml:space="preserve"> 1</w:t>
-      </w:r>
-    </w:p>
-    <w:p>
-      <w:pPr>
-        <w:pStyle w:val="Prrafodelista"/>
-        <w:numPr>
-          <w:ilvl w:val="1"/>
-          <w:numId w:val="6"/>
-        </w:numPr>
-      </w:pPr>
-      <w:r>
-        <w:t>Buena comunicación con el grupo:</w:t>
-      </w:r>
-      <w:r>
-        <w:t xml:space="preserve"> 1</w:t>
-      </w:r>
-    </w:p>
-    <w:p>
-      <w:pPr>
-        <w:pStyle w:val="Prrafodelista"/>
-        <w:numPr>
-          <w:ilvl w:val="1"/>
-          <w:numId w:val="6"/>
-        </w:numPr>
-      </w:pPr>
-      <w:r>
-        <w:t>Sigue las metodologías explicadas en clase:</w:t>
-      </w:r>
-      <w:r>
-        <w:t xml:space="preserve"> 1</w:t>
-      </w:r>
-    </w:p>
-    <w:p>
-      <w:pPr>
-        <w:pStyle w:val="Prrafodelista"/>
-        <w:numPr>
-          <w:ilvl w:val="1"/>
-          <w:numId w:val="6"/>
-        </w:numPr>
-      </w:pPr>
-      <w:proofErr w:type="gramStart"/>
-      <w:r>
-        <w:t>Total</w:t>
-      </w:r>
-      <w:proofErr w:type="gramEnd"/>
-      <w:r>
-        <w:t xml:space="preserve"> de tareas hechas:</w:t>
-      </w:r>
-      <w:r>
-        <w:t xml:space="preserve"> </w:t>
-      </w:r>
-      <w:r>
         <w:t>8</w:t>
       </w:r>
     </w:p>
@@ -3780,13 +3664,8 @@
           <w:numId w:val="6"/>
         </w:numPr>
       </w:pPr>
-      <w:proofErr w:type="gramStart"/>
-      <w:r>
-        <w:t>Total</w:t>
-      </w:r>
-      <w:proofErr w:type="gramEnd"/>
-      <w:r>
-        <w:t xml:space="preserve"> de tiempo consumido:</w:t>
+      <w:r>
+        <w:t>Total de tiempo consumido:</w:t>
       </w:r>
       <w:r>
         <w:t xml:space="preserve"> 90 </w:t>
@@ -3887,13 +3766,8 @@
         </w:numPr>
       </w:pPr>
       <w:r>
-        <w:t xml:space="preserve">Mario Pérez </w:t>
-      </w:r>
-      <w:proofErr w:type="gramStart"/>
-      <w:r>
-        <w:t>Coronel</w:t>
-      </w:r>
-      <w:proofErr w:type="gramEnd"/>
+        <w:t>Mario Pérez Coronel</w:t>
+      </w:r>
     </w:p>
     <w:p>
       <w:pPr>
@@ -4003,7 +3877,7 @@
 </file>
 
 <file path=word/numbering.xml><?xml version="1.0" encoding="utf-8"?>
-<w:numbering xmlns:wpc="http://schemas.microsoft.com/office/word/2010/wordprocessingCanvas" xmlns:cx="http://schemas.microsoft.com/office/drawing/2014/chartex" xmlns:cx1="http://schemas.microsoft.com/office/drawing/2015/9/8/chartex" xmlns:cx2="http://schemas.microsoft.com/office/drawing/2015/10/21/chartex" xmlns:cx3="http://schemas.microsoft.com/office/drawing/2016/5/9/chartex" xmlns:cx4="http://schemas.microsoft.com/office/drawing/2016/5/10/chartex" xmlns:cx5="http://schemas.microsoft.com/office/drawing/2016/5/11/chartex" xmlns:cx6="http://schemas.microsoft.com/office/drawing/2016/5/12/chartex" xmlns:cx7="http://schemas.microsoft.com/office/drawing/2016/5/13/chartex" xmlns:cx8="http://schemas.microsoft.com/office/drawing/2016/5/14/chartex" xmlns:mc="http://schemas.openxmlformats.org/markup-compatibility/2006" xmlns:aink="http://schemas.microsoft.com/office/drawing/2016/ink" xmlns:am3d="http://schemas.microsoft.com/office/drawing/2017/model3d" xmlns:o="urn:schemas-microsoft-com:office:office" xmlns:r="http://schemas.openxmlformats.org/officeDocument/2006/relationships" xmlns:m="http://schemas.openxmlformats.org/officeDocument/2006/math" xmlns:v="urn:schemas-microsoft-com:vml" xmlns:wp14="http://schemas.microsoft.com/office/word/2010/wordprocessingDrawing" xmlns:wp="http://schemas.openxmlformats.org/drawingml/2006/wordprocessingDrawing" xmlns:w10="urn:schemas-microsoft-com:office:word" xmlns:w="http://schemas.openxmlformats.org/wordprocessingml/2006/main" xmlns:w14="http://schemas.microsoft.com/office/word/2010/wordml" xmlns:w15="http://schemas.microsoft.com/office/word/2012/wordml" xmlns:w16cex="http://schemas.microsoft.com/office/word/2018/wordml/cex" xmlns:w16cid="http://schemas.microsoft.com/office/word/2016/wordml/cid" xmlns:w16="http://schemas.microsoft.com/office/word/2018/wordml" xmlns:w16sdtdh="http://schemas.microsoft.com/office/word/2020/wordml/sdtdatahash" xmlns:w16se="http://schemas.microsoft.com/office/word/2015/wordml/symex" xmlns:wpg="http://schemas.microsoft.com/office/word/2010/wordprocessingGroup" xmlns:wpi="http://schemas.microsoft.com/office/word/2010/wordprocessingInk" xmlns:wne="http://schemas.microsoft.com/office/word/2006/wordml" xmlns:wps="http://schemas.microsoft.com/office/word/2010/wordprocessingShape" mc:Ignorable="w14 w15 w16se w16cid w16 w16cex w16sdtdh wp14">
+<w:numbering xmlns:wpc="http://schemas.microsoft.com/office/word/2010/wordprocessingCanvas" xmlns:cx="http://schemas.microsoft.com/office/drawing/2014/chartex" xmlns:cx1="http://schemas.microsoft.com/office/drawing/2015/9/8/chartex" xmlns:cx2="http://schemas.microsoft.com/office/drawing/2015/10/21/chartex" xmlns:cx3="http://schemas.microsoft.com/office/drawing/2016/5/9/chartex" xmlns:cx4="http://schemas.microsoft.com/office/drawing/2016/5/10/chartex" xmlns:cx5="http://schemas.microsoft.com/office/drawing/2016/5/11/chartex" xmlns:cx6="http://schemas.microsoft.com/office/drawing/2016/5/12/chartex" xmlns:cx7="http://schemas.microsoft.com/office/drawing/2016/5/13/chartex" xmlns:cx8="http://schemas.microsoft.com/office/drawing/2016/5/14/chartex" xmlns:mc="http://schemas.openxmlformats.org/markup-compatibility/2006" xmlns:aink="http://schemas.microsoft.com/office/drawing/2016/ink" xmlns:am3d="http://schemas.microsoft.com/office/drawing/2017/model3d" xmlns:o="urn:schemas-microsoft-com:office:office" xmlns:oel="http://schemas.microsoft.com/office/2019/extlst" xmlns:r="http://schemas.openxmlformats.org/officeDocument/2006/relationships" xmlns:m="http://schemas.openxmlformats.org/officeDocument/2006/math" xmlns:v="urn:schemas-microsoft-com:vml" xmlns:wp14="http://schemas.microsoft.com/office/word/2010/wordprocessingDrawing" xmlns:wp="http://schemas.openxmlformats.org/drawingml/2006/wordprocessingDrawing" xmlns:w10="urn:schemas-microsoft-com:office:word" xmlns:w="http://schemas.openxmlformats.org/wordprocessingml/2006/main" xmlns:w14="http://schemas.microsoft.com/office/word/2010/wordml" xmlns:w15="http://schemas.microsoft.com/office/word/2012/wordml" xmlns:w16cex="http://schemas.microsoft.com/office/word/2018/wordml/cex" xmlns:w16cid="http://schemas.microsoft.com/office/word/2016/wordml/cid" xmlns:w16="http://schemas.microsoft.com/office/word/2018/wordml" xmlns:w16sdtdh="http://schemas.microsoft.com/office/word/2020/wordml/sdtdatahash" xmlns:w16se="http://schemas.microsoft.com/office/word/2015/wordml/symex" xmlns:wpg="http://schemas.microsoft.com/office/word/2010/wordprocessingGroup" xmlns:wpi="http://schemas.microsoft.com/office/word/2010/wordprocessingInk" xmlns:wne="http://schemas.microsoft.com/office/word/2006/wordml" xmlns:wps="http://schemas.microsoft.com/office/word/2010/wordprocessingShape" mc:Ignorable="w14 w15 w16se w16cid w16 w16cex w16sdtdh wp14">
   <w:abstractNum w:abstractNumId="0" w15:restartNumberingAfterBreak="0">
     <w:nsid w:val="36D70B23"/>
     <w:multiLevelType w:val="hybridMultilevel"/>
@@ -4776,25 +4650,25 @@
       </w:rPr>
     </w:lvl>
   </w:abstractNum>
-  <w:num w:numId="1">
+  <w:num w:numId="1" w16cid:durableId="545527463">
     <w:abstractNumId w:val="6"/>
   </w:num>
-  <w:num w:numId="2">
+  <w:num w:numId="2" w16cid:durableId="1012493359">
     <w:abstractNumId w:val="2"/>
   </w:num>
-  <w:num w:numId="3">
+  <w:num w:numId="3" w16cid:durableId="1508203785">
     <w:abstractNumId w:val="5"/>
   </w:num>
-  <w:num w:numId="4">
+  <w:num w:numId="4" w16cid:durableId="1601372665">
     <w:abstractNumId w:val="4"/>
   </w:num>
-  <w:num w:numId="5">
+  <w:num w:numId="5" w16cid:durableId="791050267">
     <w:abstractNumId w:val="0"/>
   </w:num>
-  <w:num w:numId="6">
+  <w:num w:numId="6" w16cid:durableId="271547918">
     <w:abstractNumId w:val="3"/>
   </w:num>
-  <w:num w:numId="7">
+  <w:num w:numId="7" w16cid:durableId="553008367">
     <w:abstractNumId w:val="1"/>
   </w:num>
 </w:numbering>
@@ -5462,7 +5336,7 @@
 </file>
 
 <file path=word/glossary/document.xml><?xml version="1.0" encoding="utf-8"?>
-<w:glossaryDocument xmlns:wpc="http://schemas.microsoft.com/office/word/2010/wordprocessingCanvas" xmlns:cx="http://schemas.microsoft.com/office/drawing/2014/chartex" xmlns:cx1="http://schemas.microsoft.com/office/drawing/2015/9/8/chartex" xmlns:cx2="http://schemas.microsoft.com/office/drawing/2015/10/21/chartex" xmlns:cx3="http://schemas.microsoft.com/office/drawing/2016/5/9/chartex" xmlns:cx4="http://schemas.microsoft.com/office/drawing/2016/5/10/chartex" xmlns:cx5="http://schemas.microsoft.com/office/drawing/2016/5/11/chartex" xmlns:cx6="http://schemas.microsoft.com/office/drawing/2016/5/12/chartex" xmlns:cx7="http://schemas.microsoft.com/office/drawing/2016/5/13/chartex" xmlns:cx8="http://schemas.microsoft.com/office/drawing/2016/5/14/chartex" xmlns:mc="http://schemas.openxmlformats.org/markup-compatibility/2006" xmlns:aink="http://schemas.microsoft.com/office/drawing/2016/ink" xmlns:am3d="http://schemas.microsoft.com/office/drawing/2017/model3d" xmlns:o="urn:schemas-microsoft-com:office:office" xmlns:r="http://schemas.openxmlformats.org/officeDocument/2006/relationships" xmlns:m="http://schemas.openxmlformats.org/officeDocument/2006/math" xmlns:v="urn:schemas-microsoft-com:vml" xmlns:wp14="http://schemas.microsoft.com/office/word/2010/wordprocessingDrawing" xmlns:wp="http://schemas.openxmlformats.org/drawingml/2006/wordprocessingDrawing" xmlns:w10="urn:schemas-microsoft-com:office:word" xmlns:w="http://schemas.openxmlformats.org/wordprocessingml/2006/main" xmlns:w14="http://schemas.microsoft.com/office/word/2010/wordml" xmlns:w15="http://schemas.microsoft.com/office/word/2012/wordml" xmlns:w16cex="http://schemas.microsoft.com/office/word/2018/wordml/cex" xmlns:w16cid="http://schemas.microsoft.com/office/word/2016/wordml/cid" xmlns:w16="http://schemas.microsoft.com/office/word/2018/wordml" xmlns:w16sdtdh="http://schemas.microsoft.com/office/word/2020/wordml/sdtdatahash" xmlns:w16se="http://schemas.microsoft.com/office/word/2015/wordml/symex" xmlns:wpg="http://schemas.microsoft.com/office/word/2010/wordprocessingGroup" xmlns:wpi="http://schemas.microsoft.com/office/word/2010/wordprocessingInk" xmlns:wne="http://schemas.microsoft.com/office/word/2006/wordml" xmlns:wps="http://schemas.microsoft.com/office/word/2010/wordprocessingShape" mc:Ignorable="w14 w15 w16se w16cid w16 w16cex w16sdtdh wp14">
+<w:glossaryDocument xmlns:wpc="http://schemas.microsoft.com/office/word/2010/wordprocessingCanvas" xmlns:cx="http://schemas.microsoft.com/office/drawing/2014/chartex" xmlns:cx1="http://schemas.microsoft.com/office/drawing/2015/9/8/chartex" xmlns:cx2="http://schemas.microsoft.com/office/drawing/2015/10/21/chartex" xmlns:cx3="http://schemas.microsoft.com/office/drawing/2016/5/9/chartex" xmlns:cx4="http://schemas.microsoft.com/office/drawing/2016/5/10/chartex" xmlns:cx5="http://schemas.microsoft.com/office/drawing/2016/5/11/chartex" xmlns:cx6="http://schemas.microsoft.com/office/drawing/2016/5/12/chartex" xmlns:cx7="http://schemas.microsoft.com/office/drawing/2016/5/13/chartex" xmlns:cx8="http://schemas.microsoft.com/office/drawing/2016/5/14/chartex" xmlns:mc="http://schemas.openxmlformats.org/markup-compatibility/2006" xmlns:aink="http://schemas.microsoft.com/office/drawing/2016/ink" xmlns:am3d="http://schemas.microsoft.com/office/drawing/2017/model3d" xmlns:o="urn:schemas-microsoft-com:office:office" xmlns:oel="http://schemas.microsoft.com/office/2019/extlst" xmlns:r="http://schemas.openxmlformats.org/officeDocument/2006/relationships" xmlns:m="http://schemas.openxmlformats.org/officeDocument/2006/math" xmlns:v="urn:schemas-microsoft-com:vml" xmlns:wp14="http://schemas.microsoft.com/office/word/2010/wordprocessingDrawing" xmlns:wp="http://schemas.openxmlformats.org/drawingml/2006/wordprocessingDrawing" xmlns:w10="urn:schemas-microsoft-com:office:word" xmlns:w="http://schemas.openxmlformats.org/wordprocessingml/2006/main" xmlns:w14="http://schemas.microsoft.com/office/word/2010/wordml" xmlns:w15="http://schemas.microsoft.com/office/word/2012/wordml" xmlns:w16cex="http://schemas.microsoft.com/office/word/2018/wordml/cex" xmlns:w16cid="http://schemas.microsoft.com/office/word/2016/wordml/cid" xmlns:w16="http://schemas.microsoft.com/office/word/2018/wordml" xmlns:w16sdtdh="http://schemas.microsoft.com/office/word/2020/wordml/sdtdatahash" xmlns:w16se="http://schemas.microsoft.com/office/word/2015/wordml/symex" xmlns:wpg="http://schemas.microsoft.com/office/word/2010/wordprocessingGroup" xmlns:wpi="http://schemas.microsoft.com/office/word/2010/wordprocessingInk" xmlns:wne="http://schemas.microsoft.com/office/word/2006/wordml" xmlns:wps="http://schemas.microsoft.com/office/word/2010/wordprocessingShape" mc:Ignorable="w14 w15 w16se w16cid w16 w16cex w16sdtdh wp14">
   <w:docParts>
     <w:docPart>
       <w:docPartPr>
@@ -5596,6 +5470,7 @@
   </w:compat>
   <w:rsids>
     <w:rsidRoot w:val="00BC1F66"/>
+    <w:rsid w:val="004C451B"/>
     <w:rsid w:val="00554A01"/>
     <w:rsid w:val="00BC1F66"/>
     <w:rsid w:val="00BF213E"/>
